--- a/Otchet 3.docx
+++ b/Otchet 3.docx
@@ -191,17 +191,16 @@
         </w:rPr>
         <w:t>по практическому занятию</w:t>
       </w:r>
-    </w:p>
-    <w:p>
-      <w:pPr>
-        <w:ind w:left="567" w:right="-402" w:hanging="567"/>
-        <w:jc w:val="center"/>
+      <w:r>
         <w:rPr>
           <w:b/>
           <w:sz w:val="44"/>
           <w:szCs w:val="44"/>
         </w:rPr>
-      </w:pPr>
+        <w:t xml:space="preserve"> </w:t>
+      </w:r>
+      <w:bookmarkStart w:id="0" w:name="_GoBack"/>
+      <w:bookmarkEnd w:id="0"/>
     </w:p>
     <w:p>
       <w:pPr>
@@ -218,6 +217,17 @@
       <w:pPr>
         <w:ind w:left="567" w:right="-402" w:hanging="567"/>
         <w:jc w:val="center"/>
+        <w:rPr>
+          <w:b/>
+          <w:sz w:val="44"/>
+          <w:szCs w:val="44"/>
+        </w:rPr>
+      </w:pPr>
+    </w:p>
+    <w:p>
+      <w:pPr>
+        <w:ind w:left="567" w:right="-402" w:hanging="567"/>
+        <w:jc w:val="center"/>
       </w:pPr>
       <w:r>
         <w:rPr>
@@ -375,22 +385,13 @@
         </w:rPr>
       </w:pPr>
       <w:r>
-        <w:t xml:space="preserve">                                                                                                                                  </w:t>
-      </w:r>
-      <w:r>
-        <w:t xml:space="preserve">                             </w:t>
-      </w:r>
-      <w:r>
-        <w:rPr>
-          <w:szCs w:val="28"/>
-        </w:rPr>
-        <w:t xml:space="preserve">                                                                           </w:t>
-      </w:r>
-      <w:r>
-        <w:rPr>
-          <w:szCs w:val="28"/>
-        </w:rPr>
-        <w:t xml:space="preserve">                         </w:t>
+        <w:t xml:space="preserve">                                                                                                                                                               </w:t>
+      </w:r>
+      <w:r>
+        <w:rPr>
+          <w:szCs w:val="28"/>
+        </w:rPr>
+        <w:t xml:space="preserve">                                                                                                    </w:t>
       </w:r>
       <w:proofErr w:type="gramStart"/>
       <w:r>
@@ -443,6 +444,13 @@
     </w:p>
     <w:sdt>
       <w:sdtPr>
+        <w:rPr>
+          <w:rFonts w:ascii="Times New Roman" w:eastAsiaTheme="minorHAnsi" w:hAnsi="Times New Roman" w:cstheme="minorBidi"/>
+          <w:color w:val="auto"/>
+          <w:sz w:val="28"/>
+          <w:szCs w:val="22"/>
+          <w:lang w:eastAsia="en-US"/>
+        </w:rPr>
         <w:id w:val="799115120"/>
         <w:docPartObj>
           <w:docPartGallery w:val="Table of Contents"/>
@@ -451,13 +459,8 @@
       </w:sdtPr>
       <w:sdtEndPr>
         <w:rPr>
-          <w:rFonts w:ascii="Times New Roman" w:eastAsiaTheme="minorHAnsi" w:hAnsi="Times New Roman" w:cstheme="minorBidi"/>
           <w:b/>
           <w:bCs/>
-          <w:color w:val="auto"/>
-          <w:sz w:val="28"/>
-          <w:szCs w:val="22"/>
-          <w:lang w:eastAsia="en-US"/>
         </w:rPr>
       </w:sdtEndPr>
       <w:sdtContent>
@@ -483,16 +486,159 @@
           </w:r>
         </w:p>
         <w:p>
-          <w:fldSimple w:instr=" TOC \o &quot;1-3&quot; \h \z \u ">
+          <w:pPr>
+            <w:pStyle w:val="11"/>
+            <w:tabs>
+              <w:tab w:val="right" w:leader="dot" w:pos="9345"/>
+            </w:tabs>
+            <w:rPr>
+              <w:noProof/>
+            </w:rPr>
+          </w:pPr>
+          <w:r>
+            <w:fldChar w:fldCharType="begin"/>
+          </w:r>
+          <w:r>
+            <w:instrText xml:space="preserve"> TOC \o "1-3" \h \z \u </w:instrText>
+          </w:r>
+          <w:r>
+            <w:fldChar w:fldCharType="separate"/>
+          </w:r>
+          <w:hyperlink w:anchor="_Toc52981637" w:history="1">
             <w:r>
               <w:rPr>
-                <w:b/>
-                <w:bCs/>
+                <w:rStyle w:val="a5"/>
                 <w:noProof/>
               </w:rPr>
-              <w:t>Элементы оглавления не найдены.</w:t>
+              <w:t>Задание 1:</w:t>
             </w:r>
-          </w:fldSimple>
+            <w:r>
+              <w:rPr>
+                <w:noProof/>
+                <w:webHidden/>
+              </w:rPr>
+              <w:tab/>
+            </w:r>
+            <w:r>
+              <w:rPr>
+                <w:noProof/>
+                <w:webHidden/>
+              </w:rPr>
+              <w:fldChar w:fldCharType="begin"/>
+            </w:r>
+            <w:r>
+              <w:rPr>
+                <w:noProof/>
+                <w:webHidden/>
+              </w:rPr>
+              <w:instrText xml:space="preserve"> PAGEREF _Toc52981637 \h </w:instrText>
+            </w:r>
+            <w:r>
+              <w:rPr>
+                <w:noProof/>
+                <w:webHidden/>
+              </w:rPr>
+            </w:r>
+            <w:r>
+              <w:rPr>
+                <w:noProof/>
+                <w:webHidden/>
+              </w:rPr>
+              <w:fldChar w:fldCharType="separate"/>
+            </w:r>
+            <w:r>
+              <w:rPr>
+                <w:noProof/>
+                <w:webHidden/>
+              </w:rPr>
+              <w:t>3</w:t>
+            </w:r>
+            <w:r>
+              <w:rPr>
+                <w:noProof/>
+                <w:webHidden/>
+              </w:rPr>
+              <w:fldChar w:fldCharType="end"/>
+            </w:r>
+          </w:hyperlink>
+        </w:p>
+        <w:p>
+          <w:pPr>
+            <w:pStyle w:val="11"/>
+            <w:tabs>
+              <w:tab w:val="right" w:leader="dot" w:pos="9345"/>
+            </w:tabs>
+            <w:rPr>
+              <w:noProof/>
+            </w:rPr>
+          </w:pPr>
+          <w:hyperlink w:anchor="_Toc52981638" w:history="1">
+            <w:r>
+              <w:rPr>
+                <w:rStyle w:val="a5"/>
+                <w:noProof/>
+              </w:rPr>
+              <w:t>Задание 2:</w:t>
+            </w:r>
+            <w:r>
+              <w:rPr>
+                <w:noProof/>
+                <w:webHidden/>
+              </w:rPr>
+              <w:tab/>
+            </w:r>
+            <w:r>
+              <w:rPr>
+                <w:noProof/>
+                <w:webHidden/>
+              </w:rPr>
+              <w:fldChar w:fldCharType="begin"/>
+            </w:r>
+            <w:r>
+              <w:rPr>
+                <w:noProof/>
+                <w:webHidden/>
+              </w:rPr>
+              <w:instrText xml:space="preserve"> PAGEREF _Toc52981638 \h </w:instrText>
+            </w:r>
+            <w:r>
+              <w:rPr>
+                <w:noProof/>
+                <w:webHidden/>
+              </w:rPr>
+            </w:r>
+            <w:r>
+              <w:rPr>
+                <w:noProof/>
+                <w:webHidden/>
+              </w:rPr>
+              <w:fldChar w:fldCharType="separate"/>
+            </w:r>
+            <w:r>
+              <w:rPr>
+                <w:noProof/>
+                <w:webHidden/>
+              </w:rPr>
+              <w:t>5</w:t>
+            </w:r>
+            <w:r>
+              <w:rPr>
+                <w:noProof/>
+                <w:webHidden/>
+              </w:rPr>
+              <w:fldChar w:fldCharType="end"/>
+            </w:r>
+          </w:hyperlink>
+        </w:p>
+        <w:p>
+          <w:r>
+            <w:rPr>
+              <w:b/>
+              <w:bCs/>
+              <w:noProof/>
+            </w:rPr>
+            <w:fldChar w:fldCharType="end"/>
+          </w:r>
         </w:p>
       </w:sdtContent>
     </w:sdt>
@@ -506,17 +652,1947 @@
       </w:r>
     </w:p>
     <w:p>
-      <w:bookmarkStart w:id="0" w:name="_GoBack"/>
-      <w:bookmarkEnd w:id="0"/>
-    </w:p>
-    <w:p>
-      <w:pPr>
-        <w:rPr>
-          <w:szCs w:val="28"/>
-        </w:rPr>
-      </w:pPr>
+      <w:pPr>
+        <w:pStyle w:val="1"/>
+      </w:pPr>
+      <w:bookmarkStart w:id="1" w:name="_Toc52981637"/>
+      <w:r>
+        <w:lastRenderedPageBreak/>
+        <w:t>Задание</w:t>
+      </w:r>
+      <w:r>
+        <w:t xml:space="preserve"> 1</w:t>
+      </w:r>
+      <w:r>
+        <w:t>:</w:t>
+      </w:r>
+      <w:bookmarkEnd w:id="1"/>
+    </w:p>
+    <w:p>
+      <w:r>
+        <w:t>Обменять значения в переменных языка Паскаль x[4] и y^[3]; при выборке значения из масс</w:t>
+      </w:r>
+      <w:r>
+        <w:t>ива y^ используйте команду XLAT:</w:t>
+      </w:r>
+    </w:p>
+    <w:p>
+      <w:pPr>
+        <w:jc w:val="center"/>
+      </w:pPr>
+      <w:r>
+        <w:rPr>
+          <w:noProof/>
+          <w:lang w:eastAsia="ru-RU"/>
+        </w:rPr>
+        <w:drawing>
+          <wp:inline distT="0" distB="0" distL="0" distR="0" wp14:anchorId="644041B3" wp14:editId="7FB73A34">
+            <wp:extent cx="5940425" cy="3163570"/>
+            <wp:effectExtent l="0" t="0" r="3175" b="0"/>
+            <wp:docPr id="1" name="Рисунок 1"/>
+            <wp:cNvGraphicFramePr>
+              <a:graphicFrameLocks xmlns:a="http://schemas.openxmlformats.org/drawingml/2006/main" noChangeAspect="1"/>
+            </wp:cNvGraphicFramePr>
+            <a:graphic xmlns:a="http://schemas.openxmlformats.org/drawingml/2006/main">
+              <a:graphicData uri="http://schemas.openxmlformats.org/drawingml/2006/picture">
+                <pic:pic xmlns:pic="http://schemas.openxmlformats.org/drawingml/2006/picture">
+                  <pic:nvPicPr>
+                    <pic:cNvPr id="1" name=""/>
+                    <pic:cNvPicPr/>
+                  </pic:nvPicPr>
+                  <pic:blipFill>
+                    <a:blip r:embed="rId5"/>
+                    <a:stretch>
+                      <a:fillRect/>
+                    </a:stretch>
+                  </pic:blipFill>
+                  <pic:spPr>
+                    <a:xfrm>
+                      <a:off x="0" y="0"/>
+                      <a:ext cx="5940425" cy="3163570"/>
+                    </a:xfrm>
+                    <a:prstGeom prst="rect">
+                      <a:avLst/>
+                    </a:prstGeom>
+                  </pic:spPr>
+                </pic:pic>
+              </a:graphicData>
+            </a:graphic>
+          </wp:inline>
+        </w:drawing>
+      </w:r>
+    </w:p>
+    <w:p>
+      <w:pPr>
+        <w:pStyle w:val="a4"/>
+      </w:pPr>
+      <w:r>
+        <w:t xml:space="preserve">Рис.1 </w:t>
+      </w:r>
+    </w:p>
+    <w:p>
+      <w:pPr>
+        <w:rPr>
+          <w:u w:val="single"/>
+          <w:lang w:val="en-US"/>
+        </w:rPr>
+      </w:pPr>
+      <w:r>
+        <w:rPr>
+          <w:u w:val="single"/>
+        </w:rPr>
+        <w:t>Код</w:t>
+      </w:r>
+      <w:r>
+        <w:rPr>
+          <w:u w:val="single"/>
+          <w:lang w:val="en-US"/>
+        </w:rPr>
+        <w:t>:</w:t>
+      </w:r>
+    </w:p>
+    <w:p>
+      <w:pPr>
+        <w:rPr>
+          <w:lang w:val="en-US"/>
+        </w:rPr>
+      </w:pPr>
+      <w:proofErr w:type="spellStart"/>
+      <w:proofErr w:type="gramStart"/>
+      <w:r>
+        <w:rPr>
+          <w:lang w:val="en-US"/>
+        </w:rPr>
+        <w:t>int</w:t>
+      </w:r>
+      <w:proofErr w:type="spellEnd"/>
+      <w:proofErr w:type="gramEnd"/>
+      <w:r>
+        <w:rPr>
+          <w:lang w:val="en-US"/>
+        </w:rPr>
+        <w:t xml:space="preserve"> main()</w:t>
+      </w:r>
+    </w:p>
+    <w:p>
+      <w:pPr>
+        <w:rPr>
+          <w:lang w:val="en-US"/>
+        </w:rPr>
+      </w:pPr>
+      <w:r>
+        <w:rPr>
+          <w:lang w:val="en-US"/>
+        </w:rPr>
+        <w:t>{</w:t>
+      </w:r>
+    </w:p>
+    <w:p>
+      <w:pPr>
+        <w:rPr>
+          <w:lang w:val="en-US"/>
+        </w:rPr>
+      </w:pPr>
+      <w:r>
+        <w:rPr>
+          <w:lang w:val="en-US"/>
+        </w:rPr>
+        <w:tab/>
+      </w:r>
+      <w:proofErr w:type="gramStart"/>
+      <w:r>
+        <w:rPr>
+          <w:lang w:val="en-US"/>
+        </w:rPr>
+        <w:t>using</w:t>
+      </w:r>
+      <w:proofErr w:type="gramEnd"/>
+      <w:r>
+        <w:rPr>
+          <w:lang w:val="en-US"/>
+        </w:rPr>
+        <w:t xml:space="preserve"> namespace </w:t>
+      </w:r>
+      <w:proofErr w:type="spellStart"/>
+      <w:r>
+        <w:rPr>
+          <w:lang w:val="en-US"/>
+        </w:rPr>
+        <w:t>std</w:t>
+      </w:r>
+      <w:proofErr w:type="spellEnd"/>
+      <w:r>
+        <w:rPr>
+          <w:lang w:val="en-US"/>
+        </w:rPr>
+        <w:t>;</w:t>
+      </w:r>
+    </w:p>
+    <w:p>
+      <w:pPr>
+        <w:rPr>
+          <w:lang w:val="en-US"/>
+        </w:rPr>
+      </w:pPr>
+      <w:r>
+        <w:rPr>
+          <w:lang w:val="en-US"/>
+        </w:rPr>
+        <w:tab/>
+      </w:r>
+      <w:proofErr w:type="gramStart"/>
+      <w:r>
+        <w:rPr>
+          <w:lang w:val="en-US"/>
+        </w:rPr>
+        <w:t>char</w:t>
+      </w:r>
+      <w:proofErr w:type="gramEnd"/>
+      <w:r>
+        <w:rPr>
+          <w:lang w:val="en-US"/>
+        </w:rPr>
+        <w:t xml:space="preserve"> x[5] = { '1','2','3','4',0 };</w:t>
+      </w:r>
+    </w:p>
+    <w:p>
+      <w:pPr>
+        <w:tabs>
+          <w:tab w:val="left" w:pos="708"/>
+          <w:tab w:val="left" w:pos="1416"/>
+          <w:tab w:val="left" w:pos="2100"/>
+        </w:tabs>
+        <w:rPr>
+          <w:lang w:val="en-US"/>
+        </w:rPr>
+      </w:pPr>
+      <w:r>
+        <w:rPr>
+          <w:lang w:val="en-US"/>
+        </w:rPr>
+        <w:tab/>
+      </w:r>
+      <w:proofErr w:type="gramStart"/>
+      <w:r>
+        <w:rPr>
+          <w:lang w:val="en-US"/>
+        </w:rPr>
+        <w:t>char</w:t>
+      </w:r>
+      <w:proofErr w:type="gramEnd"/>
+      <w:r>
+        <w:rPr>
+          <w:lang w:val="en-US"/>
+        </w:rPr>
+        <w:t>* y;</w:t>
+      </w:r>
+      <w:r>
+        <w:rPr>
+          <w:lang w:val="en-US"/>
+        </w:rPr>
+        <w:tab/>
+      </w:r>
+    </w:p>
+    <w:p>
+      <w:pPr>
+        <w:rPr>
+          <w:lang w:val="en-US"/>
+        </w:rPr>
+      </w:pPr>
+      <w:r>
+        <w:rPr>
+          <w:lang w:val="en-US"/>
+        </w:rPr>
+        <w:tab/>
+      </w:r>
+      <w:proofErr w:type="gramStart"/>
+      <w:r>
+        <w:rPr>
+          <w:lang w:val="en-US"/>
+        </w:rPr>
+        <w:t>short</w:t>
+      </w:r>
+      <w:proofErr w:type="gramEnd"/>
+      <w:r>
+        <w:rPr>
+          <w:lang w:val="en-US"/>
+        </w:rPr>
+        <w:t xml:space="preserve"> </w:t>
+      </w:r>
+      <w:proofErr w:type="spellStart"/>
+      <w:r>
+        <w:rPr>
+          <w:lang w:val="en-US"/>
+        </w:rPr>
+        <w:t>i</w:t>
+      </w:r>
+      <w:proofErr w:type="spellEnd"/>
+      <w:r>
+        <w:rPr>
+          <w:lang w:val="en-US"/>
+        </w:rPr>
+        <w:t>;</w:t>
+      </w:r>
+    </w:p>
+    <w:p>
+      <w:pPr>
+        <w:rPr>
+          <w:lang w:val="en-US"/>
+        </w:rPr>
+      </w:pPr>
+      <w:r>
+        <w:rPr>
+          <w:lang w:val="en-US"/>
+        </w:rPr>
+        <w:tab/>
+        <w:t xml:space="preserve">y = new </w:t>
+      </w:r>
+      <w:proofErr w:type="gramStart"/>
+      <w:r>
+        <w:rPr>
+          <w:lang w:val="en-US"/>
+        </w:rPr>
+        <w:t>char[</w:t>
+      </w:r>
+      <w:proofErr w:type="gramEnd"/>
+      <w:r>
+        <w:rPr>
+          <w:lang w:val="en-US"/>
+        </w:rPr>
+        <w:t>3];</w:t>
+      </w:r>
+    </w:p>
+    <w:p>
+      <w:r>
+        <w:rPr>
+          <w:lang w:val="en-US"/>
+        </w:rPr>
+        <w:tab/>
+      </w:r>
+      <w:proofErr w:type="spellStart"/>
+      <w:r>
+        <w:t>char</w:t>
+      </w:r>
+      <w:proofErr w:type="spellEnd"/>
+      <w:r>
+        <w:t xml:space="preserve"> C = 'A';</w:t>
+      </w:r>
+    </w:p>
+    <w:p>
+      <w:pPr>
+        <w:rPr>
+          <w:lang w:val="en-US"/>
+        </w:rPr>
+      </w:pPr>
+      <w:r>
+        <w:tab/>
+      </w:r>
+      <w:proofErr w:type="gramStart"/>
+      <w:r>
+        <w:rPr>
+          <w:lang w:val="en-US"/>
+        </w:rPr>
+        <w:t>for</w:t>
+      </w:r>
+      <w:proofErr w:type="gramEnd"/>
+      <w:r>
+        <w:rPr>
+          <w:lang w:val="en-US"/>
+        </w:rPr>
+        <w:t xml:space="preserve"> (</w:t>
+      </w:r>
+      <w:proofErr w:type="spellStart"/>
+      <w:r>
+        <w:rPr>
+          <w:lang w:val="en-US"/>
+        </w:rPr>
+        <w:t>i</w:t>
+      </w:r>
+      <w:proofErr w:type="spellEnd"/>
+      <w:r>
+        <w:rPr>
+          <w:lang w:val="en-US"/>
+        </w:rPr>
+        <w:t xml:space="preserve"> = 0; </w:t>
+      </w:r>
+      <w:proofErr w:type="spellStart"/>
+      <w:r>
+        <w:rPr>
+          <w:lang w:val="en-US"/>
+        </w:rPr>
+        <w:t>i</w:t>
+      </w:r>
+      <w:proofErr w:type="spellEnd"/>
+      <w:r>
+        <w:rPr>
+          <w:lang w:val="en-US"/>
+        </w:rPr>
+        <w:t xml:space="preserve"> &lt; 3; </w:t>
+      </w:r>
+      <w:proofErr w:type="spellStart"/>
+      <w:r>
+        <w:rPr>
+          <w:lang w:val="en-US"/>
+        </w:rPr>
+        <w:t>i</w:t>
+      </w:r>
+      <w:proofErr w:type="spellEnd"/>
+      <w:r>
+        <w:rPr>
+          <w:lang w:val="en-US"/>
+        </w:rPr>
+        <w:t>++)</w:t>
+      </w:r>
+    </w:p>
+    <w:p>
+      <w:pPr>
+        <w:rPr>
+          <w:lang w:val="en-US"/>
+        </w:rPr>
+      </w:pPr>
+      <w:r>
+        <w:rPr>
+          <w:lang w:val="en-US"/>
+        </w:rPr>
+        <w:tab/>
+        <w:t>{</w:t>
+      </w:r>
+    </w:p>
+    <w:p>
+      <w:pPr>
+        <w:rPr>
+          <w:lang w:val="en-US"/>
+        </w:rPr>
+      </w:pPr>
+      <w:r>
+        <w:rPr>
+          <w:lang w:val="en-US"/>
+        </w:rPr>
+        <w:tab/>
+      </w:r>
+      <w:r>
+        <w:rPr>
+          <w:lang w:val="en-US"/>
+        </w:rPr>
+        <w:tab/>
+      </w:r>
+      <w:proofErr w:type="gramStart"/>
+      <w:r>
+        <w:rPr>
+          <w:lang w:val="en-US"/>
+        </w:rPr>
+        <w:t>y[</w:t>
+      </w:r>
+      <w:proofErr w:type="spellStart"/>
+      <w:proofErr w:type="gramEnd"/>
+      <w:r>
+        <w:rPr>
+          <w:lang w:val="en-US"/>
+        </w:rPr>
+        <w:t>i</w:t>
+      </w:r>
+      <w:proofErr w:type="spellEnd"/>
+      <w:r>
+        <w:rPr>
+          <w:lang w:val="en-US"/>
+        </w:rPr>
+        <w:t>] = C;</w:t>
+      </w:r>
+    </w:p>
+    <w:p>
+      <w:pPr>
+        <w:rPr>
+          <w:lang w:val="en-US"/>
+        </w:rPr>
+      </w:pPr>
+      <w:r>
+        <w:rPr>
+          <w:lang w:val="en-US"/>
+        </w:rPr>
+        <w:tab/>
+      </w:r>
+      <w:r>
+        <w:rPr>
+          <w:lang w:val="en-US"/>
+        </w:rPr>
+        <w:tab/>
+      </w:r>
+      <w:proofErr w:type="spellStart"/>
+      <w:proofErr w:type="gramStart"/>
+      <w:r>
+        <w:rPr>
+          <w:lang w:val="en-US"/>
+        </w:rPr>
+        <w:t>cout</w:t>
+      </w:r>
+      <w:proofErr w:type="spellEnd"/>
+      <w:proofErr w:type="gramEnd"/>
+      <w:r>
+        <w:rPr>
+          <w:lang w:val="en-US"/>
+        </w:rPr>
+        <w:t xml:space="preserve"> &lt;&lt; </w:t>
+      </w:r>
+      <w:proofErr w:type="spellStart"/>
+      <w:r>
+        <w:rPr>
+          <w:lang w:val="en-US"/>
+        </w:rPr>
+        <w:t>endl</w:t>
+      </w:r>
+      <w:proofErr w:type="spellEnd"/>
+      <w:r>
+        <w:rPr>
+          <w:lang w:val="en-US"/>
+        </w:rPr>
+        <w:t>;</w:t>
+      </w:r>
+    </w:p>
+    <w:p>
+      <w:pPr>
+        <w:rPr>
+          <w:lang w:val="en-US"/>
+        </w:rPr>
+      </w:pPr>
+      <w:r>
+        <w:rPr>
+          <w:lang w:val="en-US"/>
+        </w:rPr>
+        <w:tab/>
+      </w:r>
+      <w:r>
+        <w:rPr>
+          <w:lang w:val="en-US"/>
+        </w:rPr>
+        <w:tab/>
+        <w:t>C++;</w:t>
+      </w:r>
+    </w:p>
+    <w:p>
+      <w:pPr>
+        <w:rPr>
+          <w:lang w:val="en-US"/>
+        </w:rPr>
+      </w:pPr>
+      <w:r>
+        <w:rPr>
+          <w:lang w:val="en-US"/>
+        </w:rPr>
+        <w:tab/>
+        <w:t>}</w:t>
+      </w:r>
+    </w:p>
+    <w:p>
+      <w:pPr>
+        <w:rPr>
+          <w:lang w:val="en-US"/>
+        </w:rPr>
+      </w:pPr>
+    </w:p>
+    <w:p>
+      <w:pPr>
+        <w:rPr>
+          <w:lang w:val="en-US"/>
+        </w:rPr>
+      </w:pPr>
+    </w:p>
+    <w:p>
+      <w:pPr>
+        <w:rPr>
+          <w:lang w:val="en-US"/>
+        </w:rPr>
+      </w:pPr>
+      <w:r>
+        <w:rPr>
+          <w:lang w:val="en-US"/>
+        </w:rPr>
+        <w:tab/>
+        <w:t>__</w:t>
+      </w:r>
+      <w:proofErr w:type="spellStart"/>
+      <w:r>
+        <w:rPr>
+          <w:lang w:val="en-US"/>
+        </w:rPr>
+        <w:t>asm</w:t>
+      </w:r>
+      <w:proofErr w:type="spellEnd"/>
+    </w:p>
+    <w:p>
+      <w:pPr>
+        <w:rPr>
+          <w:lang w:val="en-US"/>
+        </w:rPr>
+      </w:pPr>
+      <w:r>
+        <w:rPr>
+          <w:lang w:val="en-US"/>
+        </w:rPr>
+        <w:tab/>
+        <w:t>{</w:t>
+      </w:r>
+    </w:p>
+    <w:p>
+      <w:pPr>
+        <w:rPr>
+          <w:lang w:val="en-US"/>
+        </w:rPr>
+      </w:pPr>
+      <w:r>
+        <w:rPr>
+          <w:lang w:val="en-US"/>
+        </w:rPr>
+        <w:tab/>
+      </w:r>
+      <w:r>
+        <w:rPr>
+          <w:lang w:val="en-US"/>
+        </w:rPr>
+        <w:tab/>
+        <w:t xml:space="preserve">MOV EBX, y </w:t>
+      </w:r>
+    </w:p>
+    <w:p>
+      <w:pPr>
+        <w:rPr>
+          <w:lang w:val="en-US"/>
+        </w:rPr>
+      </w:pPr>
+      <w:r>
+        <w:rPr>
+          <w:lang w:val="en-US"/>
+        </w:rPr>
+        <w:tab/>
+      </w:r>
+      <w:r>
+        <w:rPr>
+          <w:lang w:val="en-US"/>
+        </w:rPr>
+        <w:tab/>
+        <w:t>MOV AL, 0</w:t>
+      </w:r>
+    </w:p>
+    <w:p>
+      <w:pPr>
+        <w:rPr>
+          <w:lang w:val="en-US"/>
+        </w:rPr>
+      </w:pPr>
+      <w:r>
+        <w:rPr>
+          <w:lang w:val="en-US"/>
+        </w:rPr>
+        <w:tab/>
+      </w:r>
+      <w:r>
+        <w:rPr>
+          <w:lang w:val="en-US"/>
+        </w:rPr>
+        <w:tab/>
+        <w:t xml:space="preserve">XLAT </w:t>
+      </w:r>
+    </w:p>
+    <w:p>
+      <w:pPr>
+        <w:rPr>
+          <w:lang w:val="en-US"/>
+        </w:rPr>
+      </w:pPr>
+      <w:r>
+        <w:rPr>
+          <w:lang w:val="en-US"/>
+        </w:rPr>
+        <w:tab/>
+      </w:r>
+      <w:r>
+        <w:rPr>
+          <w:lang w:val="en-US"/>
+        </w:rPr>
+        <w:tab/>
+        <w:t xml:space="preserve">MOV </w:t>
+      </w:r>
+      <w:proofErr w:type="gramStart"/>
+      <w:r>
+        <w:rPr>
+          <w:lang w:val="en-US"/>
+        </w:rPr>
+        <w:t>x[</w:t>
+      </w:r>
+      <w:proofErr w:type="gramEnd"/>
+      <w:r>
+        <w:rPr>
+          <w:lang w:val="en-US"/>
+        </w:rPr>
+        <w:t>0], AL</w:t>
+      </w:r>
+    </w:p>
+    <w:p>
+      <w:pPr>
+        <w:rPr>
+          <w:lang w:val="en-US"/>
+        </w:rPr>
+      </w:pPr>
+      <w:r>
+        <w:rPr>
+          <w:lang w:val="en-US"/>
+        </w:rPr>
+        <w:tab/>
+      </w:r>
+      <w:r>
+        <w:rPr>
+          <w:lang w:val="en-US"/>
+        </w:rPr>
+        <w:tab/>
+        <w:t>MOV AL, 1</w:t>
+      </w:r>
+    </w:p>
+    <w:p>
+      <w:pPr>
+        <w:rPr>
+          <w:lang w:val="en-US"/>
+        </w:rPr>
+      </w:pPr>
+      <w:r>
+        <w:rPr>
+          <w:lang w:val="en-US"/>
+        </w:rPr>
+        <w:tab/>
+      </w:r>
+      <w:r>
+        <w:rPr>
+          <w:lang w:val="en-US"/>
+        </w:rPr>
+        <w:tab/>
+        <w:t xml:space="preserve">XLAT </w:t>
+      </w:r>
+    </w:p>
+    <w:p>
+      <w:pPr>
+        <w:rPr>
+          <w:lang w:val="en-US"/>
+        </w:rPr>
+      </w:pPr>
+      <w:r>
+        <w:rPr>
+          <w:lang w:val="en-US"/>
+        </w:rPr>
+        <w:tab/>
+      </w:r>
+      <w:r>
+        <w:rPr>
+          <w:lang w:val="en-US"/>
+        </w:rPr>
+        <w:tab/>
+        <w:t xml:space="preserve">MOV </w:t>
+      </w:r>
+      <w:proofErr w:type="gramStart"/>
+      <w:r>
+        <w:rPr>
+          <w:lang w:val="en-US"/>
+        </w:rPr>
+        <w:t>x[</w:t>
+      </w:r>
+      <w:proofErr w:type="gramEnd"/>
+      <w:r>
+        <w:rPr>
+          <w:lang w:val="en-US"/>
+        </w:rPr>
+        <w:t>1], AL</w:t>
+      </w:r>
+    </w:p>
+    <w:p>
+      <w:pPr>
+        <w:rPr>
+          <w:lang w:val="en-US"/>
+        </w:rPr>
+      </w:pPr>
+      <w:r>
+        <w:rPr>
+          <w:lang w:val="en-US"/>
+        </w:rPr>
+        <w:tab/>
+      </w:r>
+      <w:r>
+        <w:rPr>
+          <w:lang w:val="en-US"/>
+        </w:rPr>
+        <w:tab/>
+        <w:t>MOV AL, 2</w:t>
+      </w:r>
+    </w:p>
+    <w:p>
+      <w:pPr>
+        <w:rPr>
+          <w:lang w:val="en-US"/>
+        </w:rPr>
+      </w:pPr>
+      <w:r>
+        <w:rPr>
+          <w:lang w:val="en-US"/>
+        </w:rPr>
+        <w:tab/>
+      </w:r>
+      <w:r>
+        <w:rPr>
+          <w:lang w:val="en-US"/>
+        </w:rPr>
+        <w:tab/>
+        <w:t>XLAT</w:t>
+      </w:r>
+    </w:p>
+    <w:p>
+      <w:pPr>
+        <w:rPr>
+          <w:lang w:val="en-US"/>
+        </w:rPr>
+      </w:pPr>
+      <w:r>
+        <w:rPr>
+          <w:lang w:val="en-US"/>
+        </w:rPr>
+        <w:tab/>
+      </w:r>
+      <w:r>
+        <w:rPr>
+          <w:lang w:val="en-US"/>
+        </w:rPr>
+        <w:tab/>
+        <w:t xml:space="preserve">MOV </w:t>
+      </w:r>
+      <w:proofErr w:type="gramStart"/>
+      <w:r>
+        <w:rPr>
+          <w:lang w:val="en-US"/>
+        </w:rPr>
+        <w:t>x[</w:t>
+      </w:r>
+      <w:proofErr w:type="gramEnd"/>
+      <w:r>
+        <w:rPr>
+          <w:lang w:val="en-US"/>
+        </w:rPr>
+        <w:t>2], AL</w:t>
+      </w:r>
+    </w:p>
+    <w:p>
+      <w:pPr>
+        <w:rPr>
+          <w:lang w:val="en-US"/>
+        </w:rPr>
+      </w:pPr>
+    </w:p>
+    <w:p>
+      <w:pPr>
+        <w:rPr>
+          <w:lang w:val="en-US"/>
+        </w:rPr>
+      </w:pPr>
+      <w:r>
+        <w:rPr>
+          <w:lang w:val="en-US"/>
+        </w:rPr>
+        <w:tab/>
+        <w:t>}</w:t>
+      </w:r>
+    </w:p>
+    <w:p>
+      <w:pPr>
+        <w:rPr>
+          <w:lang w:val="en-US"/>
+        </w:rPr>
+      </w:pPr>
+      <w:r>
+        <w:rPr>
+          <w:lang w:val="en-US"/>
+        </w:rPr>
+        <w:tab/>
+      </w:r>
+      <w:proofErr w:type="gramStart"/>
+      <w:r>
+        <w:rPr>
+          <w:lang w:val="en-US"/>
+        </w:rPr>
+        <w:t>for</w:t>
+      </w:r>
+      <w:proofErr w:type="gramEnd"/>
+      <w:r>
+        <w:rPr>
+          <w:lang w:val="en-US"/>
+        </w:rPr>
+        <w:t xml:space="preserve"> (</w:t>
+      </w:r>
+      <w:proofErr w:type="spellStart"/>
+      <w:r>
+        <w:rPr>
+          <w:lang w:val="en-US"/>
+        </w:rPr>
+        <w:t>int</w:t>
+      </w:r>
+      <w:proofErr w:type="spellEnd"/>
+      <w:r>
+        <w:rPr>
+          <w:lang w:val="en-US"/>
+        </w:rPr>
+        <w:t xml:space="preserve"> q = 0; q &lt; 5; q++) </w:t>
+      </w:r>
+      <w:proofErr w:type="spellStart"/>
+      <w:r>
+        <w:rPr>
+          <w:lang w:val="en-US"/>
+        </w:rPr>
+        <w:t>cout</w:t>
+      </w:r>
+      <w:proofErr w:type="spellEnd"/>
+      <w:r>
+        <w:rPr>
+          <w:lang w:val="en-US"/>
+        </w:rPr>
+        <w:t xml:space="preserve"> &lt;&lt; x[q] &lt;&lt; "";</w:t>
+      </w:r>
+    </w:p>
+    <w:p>
+      <w:r>
+        <w:rPr>
+          <w:lang w:val="en-US"/>
+        </w:rPr>
+        <w:tab/>
+      </w:r>
+      <w:r>
+        <w:t>_</w:t>
+      </w:r>
+      <w:proofErr w:type="spellStart"/>
+      <w:proofErr w:type="gramStart"/>
+      <w:r>
+        <w:t>getch</w:t>
+      </w:r>
+      <w:proofErr w:type="spellEnd"/>
+      <w:r>
+        <w:t>(</w:t>
+      </w:r>
+      <w:proofErr w:type="gramEnd"/>
+      <w:r>
+        <w:t>);</w:t>
+      </w:r>
+    </w:p>
+    <w:p>
+      <w:r>
+        <w:tab/>
+      </w:r>
+      <w:proofErr w:type="spellStart"/>
+      <w:r>
+        <w:t>return</w:t>
+      </w:r>
+      <w:proofErr w:type="spellEnd"/>
+      <w:r>
+        <w:t xml:space="preserve"> 0;</w:t>
+      </w:r>
+    </w:p>
+    <w:p>
+      <w:r>
+        <w:t>}</w:t>
+      </w:r>
+    </w:p>
+    <w:p>
+      <w:pPr>
+        <w:rPr>
+          <w:szCs w:val="28"/>
+        </w:rPr>
+      </w:pPr>
+    </w:p>
+    <w:p>
+      <w:pPr>
+        <w:rPr>
+          <w:szCs w:val="28"/>
+        </w:rPr>
+      </w:pPr>
+    </w:p>
+    <w:p>
+      <w:pPr>
+        <w:rPr>
+          <w:szCs w:val="28"/>
+        </w:rPr>
+      </w:pPr>
+    </w:p>
+    <w:p>
+      <w:pPr>
+        <w:rPr>
+          <w:szCs w:val="28"/>
+        </w:rPr>
+      </w:pPr>
+    </w:p>
+    <w:p>
+      <w:pPr>
+        <w:rPr>
+          <w:szCs w:val="28"/>
+        </w:rPr>
+      </w:pPr>
+    </w:p>
+    <w:p>
+      <w:pPr>
+        <w:rPr>
+          <w:szCs w:val="28"/>
+        </w:rPr>
+      </w:pPr>
+    </w:p>
+    <w:p>
+      <w:pPr>
+        <w:rPr>
+          <w:szCs w:val="28"/>
+        </w:rPr>
+      </w:pPr>
+    </w:p>
+    <w:p>
+      <w:pPr>
+        <w:rPr>
+          <w:szCs w:val="28"/>
+        </w:rPr>
+      </w:pPr>
+    </w:p>
+    <w:p>
+      <w:pPr>
+        <w:rPr>
+          <w:szCs w:val="28"/>
+        </w:rPr>
+      </w:pPr>
+    </w:p>
+    <w:p>
+      <w:pPr>
+        <w:rPr>
+          <w:szCs w:val="28"/>
+        </w:rPr>
+      </w:pPr>
+    </w:p>
+    <w:p>
+      <w:pPr>
+        <w:rPr>
+          <w:szCs w:val="28"/>
+        </w:rPr>
+      </w:pPr>
+    </w:p>
+    <w:p>
+      <w:pPr>
+        <w:rPr>
+          <w:szCs w:val="28"/>
+        </w:rPr>
+      </w:pPr>
+      <w:r>
+        <w:rPr>
+          <w:szCs w:val="28"/>
+        </w:rPr>
+        <w:lastRenderedPageBreak/>
+        <w:t>Представлен дизассемблерный код:</w:t>
+      </w:r>
+    </w:p>
+    <w:p>
+      <w:pPr>
+        <w:jc w:val="center"/>
+        <w:rPr>
+          <w:szCs w:val="28"/>
+        </w:rPr>
+      </w:pPr>
+      <w:r>
+        <w:rPr>
+          <w:noProof/>
+          <w:lang w:eastAsia="ru-RU"/>
+        </w:rPr>
+        <w:drawing>
+          <wp:inline distT="0" distB="0" distL="0" distR="0" wp14:anchorId="1F37D3E8" wp14:editId="2F573702">
+            <wp:extent cx="3555546" cy="3467100"/>
+            <wp:effectExtent l="0" t="0" r="6985" b="0"/>
+            <wp:docPr id="4" name="Рисунок 4"/>
+            <wp:cNvGraphicFramePr>
+              <a:graphicFrameLocks xmlns:a="http://schemas.openxmlformats.org/drawingml/2006/main" noChangeAspect="1"/>
+            </wp:cNvGraphicFramePr>
+            <a:graphic xmlns:a="http://schemas.openxmlformats.org/drawingml/2006/main">
+              <a:graphicData uri="http://schemas.openxmlformats.org/drawingml/2006/picture">
+                <pic:pic xmlns:pic="http://schemas.openxmlformats.org/drawingml/2006/picture">
+                  <pic:nvPicPr>
+                    <pic:cNvPr id="1" name=""/>
+                    <pic:cNvPicPr/>
+                  </pic:nvPicPr>
+                  <pic:blipFill>
+                    <a:blip r:embed="rId6"/>
+                    <a:stretch>
+                      <a:fillRect/>
+                    </a:stretch>
+                  </pic:blipFill>
+                  <pic:spPr>
+                    <a:xfrm>
+                      <a:off x="0" y="0"/>
+                      <a:ext cx="3568937" cy="3480158"/>
+                    </a:xfrm>
+                    <a:prstGeom prst="rect">
+                      <a:avLst/>
+                    </a:prstGeom>
+                  </pic:spPr>
+                </pic:pic>
+              </a:graphicData>
+            </a:graphic>
+          </wp:inline>
+        </w:drawing>
+      </w:r>
+    </w:p>
+    <w:p>
+      <w:pPr>
+        <w:jc w:val="center"/>
+        <w:rPr>
+          <w:i/>
+          <w:sz w:val="22"/>
+          <w:szCs w:val="28"/>
+        </w:rPr>
+      </w:pPr>
+      <w:r>
+        <w:rPr>
+          <w:i/>
+          <w:sz w:val="22"/>
+          <w:szCs w:val="28"/>
+        </w:rPr>
+        <w:t>Рис. 2</w:t>
+      </w:r>
+    </w:p>
+    <w:p>
+      <w:pPr>
+        <w:rPr>
+          <w:szCs w:val="28"/>
+        </w:rPr>
+      </w:pPr>
+    </w:p>
+    <w:p>
+      <w:pPr>
+        <w:pStyle w:val="1"/>
+      </w:pPr>
+      <w:bookmarkStart w:id="2" w:name="_Toc52981638"/>
+      <w:r>
+        <w:t>Задание 2:</w:t>
+      </w:r>
+      <w:bookmarkEnd w:id="2"/>
+    </w:p>
+    <w:p>
+      <w:r>
+        <w:t xml:space="preserve">Обменять значения в переменных языка Паскаль </w:t>
+      </w:r>
+      <w:proofErr w:type="gramStart"/>
+      <w:r>
+        <w:t>x :</w:t>
+      </w:r>
+      <w:proofErr w:type="gramEnd"/>
+      <w:r>
+        <w:t xml:space="preserve"> </w:t>
+      </w:r>
+      <w:proofErr w:type="spellStart"/>
+      <w:r>
+        <w:t>integer</w:t>
+      </w:r>
+      <w:proofErr w:type="spellEnd"/>
+      <w:r>
+        <w:t xml:space="preserve"> и y : ^</w:t>
+      </w:r>
+      <w:proofErr w:type="spellStart"/>
+      <w:r>
+        <w:t>integer</w:t>
+      </w:r>
+      <w:proofErr w:type="spellEnd"/>
+      <w:r>
+        <w:t>. Обязательно использовать команду XCHG.</w:t>
+      </w:r>
     </w:p>
     <w:p/>
+    <w:p>
+      <w:r>
+        <w:rPr>
+          <w:noProof/>
+          <w:lang w:eastAsia="ru-RU"/>
+        </w:rPr>
+        <w:drawing>
+          <wp:inline distT="0" distB="0" distL="0" distR="0" wp14:anchorId="186BA29C" wp14:editId="38F91F48">
+            <wp:extent cx="5940425" cy="2653665"/>
+            <wp:effectExtent l="0" t="0" r="3175" b="0"/>
+            <wp:docPr id="3" name="Рисунок 3"/>
+            <wp:cNvGraphicFramePr>
+              <a:graphicFrameLocks xmlns:a="http://schemas.openxmlformats.org/drawingml/2006/main" noChangeAspect="1"/>
+            </wp:cNvGraphicFramePr>
+            <a:graphic xmlns:a="http://schemas.openxmlformats.org/drawingml/2006/main">
+              <a:graphicData uri="http://schemas.openxmlformats.org/drawingml/2006/picture">
+                <pic:pic xmlns:pic="http://schemas.openxmlformats.org/drawingml/2006/picture">
+                  <pic:nvPicPr>
+                    <pic:cNvPr id="1" name=""/>
+                    <pic:cNvPicPr/>
+                  </pic:nvPicPr>
+                  <pic:blipFill>
+                    <a:blip r:embed="rId7"/>
+                    <a:stretch>
+                      <a:fillRect/>
+                    </a:stretch>
+                  </pic:blipFill>
+                  <pic:spPr>
+                    <a:xfrm>
+                      <a:off x="0" y="0"/>
+                      <a:ext cx="5940425" cy="2653665"/>
+                    </a:xfrm>
+                    <a:prstGeom prst="rect">
+                      <a:avLst/>
+                    </a:prstGeom>
+                  </pic:spPr>
+                </pic:pic>
+              </a:graphicData>
+            </a:graphic>
+          </wp:inline>
+        </w:drawing>
+      </w:r>
+    </w:p>
+    <w:p>
+      <w:pPr>
+        <w:jc w:val="center"/>
+        <w:rPr>
+          <w:i/>
+          <w:sz w:val="22"/>
+        </w:rPr>
+      </w:pPr>
+      <w:r>
+        <w:rPr>
+          <w:i/>
+          <w:sz w:val="22"/>
+        </w:rPr>
+        <w:t>Рис. 3</w:t>
+      </w:r>
+    </w:p>
+    <w:p/>
+    <w:p/>
+    <w:p>
+      <w:pPr>
+        <w:rPr>
+          <w:u w:val="single"/>
+          <w:lang w:val="en-US"/>
+        </w:rPr>
+      </w:pPr>
+      <w:r>
+        <w:rPr>
+          <w:u w:val="single"/>
+        </w:rPr>
+        <w:lastRenderedPageBreak/>
+        <w:t>Код</w:t>
+      </w:r>
+      <w:r>
+        <w:rPr>
+          <w:u w:val="single"/>
+          <w:lang w:val="en-US"/>
+        </w:rPr>
+        <w:t>:</w:t>
+      </w:r>
+    </w:p>
+    <w:p>
+      <w:r>
+        <w:t>#</w:t>
+      </w:r>
+      <w:proofErr w:type="spellStart"/>
+      <w:r>
+        <w:t>include</w:t>
+      </w:r>
+      <w:proofErr w:type="spellEnd"/>
+      <w:r>
+        <w:t xml:space="preserve"> "</w:t>
+      </w:r>
+      <w:proofErr w:type="spellStart"/>
+      <w:r>
+        <w:t>conio.h</w:t>
+      </w:r>
+      <w:proofErr w:type="spellEnd"/>
+      <w:r>
+        <w:t xml:space="preserve">" </w:t>
+      </w:r>
+    </w:p>
+    <w:p>
+      <w:r>
+        <w:t>#</w:t>
+      </w:r>
+      <w:proofErr w:type="spellStart"/>
+      <w:r>
+        <w:t>include</w:t>
+      </w:r>
+      <w:proofErr w:type="spellEnd"/>
+      <w:r>
+        <w:t xml:space="preserve"> "</w:t>
+      </w:r>
+      <w:proofErr w:type="spellStart"/>
+      <w:r>
+        <w:t>iostream</w:t>
+      </w:r>
+      <w:proofErr w:type="spellEnd"/>
+      <w:r>
+        <w:t xml:space="preserve">" </w:t>
+      </w:r>
+    </w:p>
+    <w:p>
+      <w:pPr>
+        <w:rPr>
+          <w:lang w:val="en-US"/>
+        </w:rPr>
+      </w:pPr>
+      <w:proofErr w:type="spellStart"/>
+      <w:proofErr w:type="gramStart"/>
+      <w:r>
+        <w:rPr>
+          <w:lang w:val="en-US"/>
+        </w:rPr>
+        <w:t>int</w:t>
+      </w:r>
+      <w:proofErr w:type="spellEnd"/>
+      <w:proofErr w:type="gramEnd"/>
+      <w:r>
+        <w:rPr>
+          <w:lang w:val="en-US"/>
+        </w:rPr>
+        <w:t xml:space="preserve"> main() {</w:t>
+      </w:r>
+    </w:p>
+    <w:p>
+      <w:pPr>
+        <w:rPr>
+          <w:lang w:val="en-US"/>
+        </w:rPr>
+      </w:pPr>
+      <w:r>
+        <w:rPr>
+          <w:lang w:val="en-US"/>
+        </w:rPr>
+        <w:tab/>
+      </w:r>
+      <w:proofErr w:type="gramStart"/>
+      <w:r>
+        <w:rPr>
+          <w:lang w:val="en-US"/>
+        </w:rPr>
+        <w:t>using</w:t>
+      </w:r>
+      <w:proofErr w:type="gramEnd"/>
+      <w:r>
+        <w:rPr>
+          <w:lang w:val="en-US"/>
+        </w:rPr>
+        <w:t xml:space="preserve"> namespace </w:t>
+      </w:r>
+      <w:proofErr w:type="spellStart"/>
+      <w:r>
+        <w:rPr>
+          <w:lang w:val="en-US"/>
+        </w:rPr>
+        <w:t>std</w:t>
+      </w:r>
+      <w:proofErr w:type="spellEnd"/>
+      <w:r>
+        <w:rPr>
+          <w:lang w:val="en-US"/>
+        </w:rPr>
+        <w:t>;</w:t>
+      </w:r>
+    </w:p>
+    <w:p>
+      <w:pPr>
+        <w:rPr>
+          <w:lang w:val="en-US"/>
+        </w:rPr>
+      </w:pPr>
+      <w:r>
+        <w:rPr>
+          <w:lang w:val="en-US"/>
+        </w:rPr>
+        <w:tab/>
+      </w:r>
+      <w:proofErr w:type="spellStart"/>
+      <w:proofErr w:type="gramStart"/>
+      <w:r>
+        <w:rPr>
+          <w:lang w:val="en-US"/>
+        </w:rPr>
+        <w:t>setlocale</w:t>
+      </w:r>
+      <w:proofErr w:type="spellEnd"/>
+      <w:r>
+        <w:rPr>
+          <w:lang w:val="en-US"/>
+        </w:rPr>
+        <w:t>(</w:t>
+      </w:r>
+      <w:proofErr w:type="gramEnd"/>
+      <w:r>
+        <w:rPr>
+          <w:lang w:val="en-US"/>
+        </w:rPr>
+        <w:t>LC_ALL, "RU");</w:t>
+      </w:r>
+    </w:p>
+    <w:p>
+      <w:pPr>
+        <w:rPr>
+          <w:lang w:val="en-US"/>
+        </w:rPr>
+      </w:pPr>
+      <w:r>
+        <w:rPr>
+          <w:lang w:val="en-US"/>
+        </w:rPr>
+        <w:tab/>
+      </w:r>
+      <w:proofErr w:type="spellStart"/>
+      <w:proofErr w:type="gramStart"/>
+      <w:r>
+        <w:rPr>
+          <w:lang w:val="en-US"/>
+        </w:rPr>
+        <w:t>int</w:t>
+      </w:r>
+      <w:proofErr w:type="spellEnd"/>
+      <w:proofErr w:type="gramEnd"/>
+      <w:r>
+        <w:rPr>
+          <w:lang w:val="en-US"/>
+        </w:rPr>
+        <w:t xml:space="preserve"> y, x;</w:t>
+      </w:r>
+    </w:p>
+    <w:p>
+      <w:r>
+        <w:rPr>
+          <w:lang w:val="en-US"/>
+        </w:rPr>
+        <w:tab/>
+      </w:r>
+      <w:proofErr w:type="spellStart"/>
+      <w:r>
+        <w:t>cout</w:t>
+      </w:r>
+      <w:proofErr w:type="spellEnd"/>
+      <w:r>
+        <w:t xml:space="preserve"> </w:t>
+      </w:r>
+      <w:proofErr w:type="gramStart"/>
+      <w:r>
+        <w:t>&lt;&lt; "</w:t>
+      </w:r>
+      <w:proofErr w:type="gramEnd"/>
+      <w:r>
+        <w:t xml:space="preserve">Введите число X: " &lt;&lt; </w:t>
+      </w:r>
+      <w:proofErr w:type="spellStart"/>
+      <w:r>
+        <w:t>endl</w:t>
+      </w:r>
+      <w:proofErr w:type="spellEnd"/>
+      <w:r>
+        <w:t>;</w:t>
+      </w:r>
+    </w:p>
+    <w:p>
+      <w:r>
+        <w:tab/>
+      </w:r>
+      <w:proofErr w:type="spellStart"/>
+      <w:proofErr w:type="gramStart"/>
+      <w:r>
+        <w:t>cin</w:t>
+      </w:r>
+      <w:proofErr w:type="spellEnd"/>
+      <w:r>
+        <w:t xml:space="preserve"> &gt;</w:t>
+      </w:r>
+      <w:proofErr w:type="gramEnd"/>
+      <w:r>
+        <w:t>&gt; x;</w:t>
+      </w:r>
+    </w:p>
+    <w:p>
+      <w:r>
+        <w:tab/>
+      </w:r>
+      <w:proofErr w:type="spellStart"/>
+      <w:r>
+        <w:t>cout</w:t>
+      </w:r>
+      <w:proofErr w:type="spellEnd"/>
+      <w:r>
+        <w:t xml:space="preserve"> </w:t>
+      </w:r>
+      <w:proofErr w:type="gramStart"/>
+      <w:r>
+        <w:t>&lt;&lt; "</w:t>
+      </w:r>
+      <w:proofErr w:type="gramEnd"/>
+      <w:r>
+        <w:t xml:space="preserve">Введите число Y: " &lt;&lt; </w:t>
+      </w:r>
+      <w:proofErr w:type="spellStart"/>
+      <w:r>
+        <w:t>endl</w:t>
+      </w:r>
+      <w:proofErr w:type="spellEnd"/>
+      <w:r>
+        <w:t>;</w:t>
+      </w:r>
+    </w:p>
+    <w:p>
+      <w:pPr>
+        <w:rPr>
+          <w:lang w:val="en-US"/>
+        </w:rPr>
+      </w:pPr>
+      <w:r>
+        <w:tab/>
+      </w:r>
+      <w:proofErr w:type="spellStart"/>
+      <w:proofErr w:type="gramStart"/>
+      <w:r>
+        <w:rPr>
+          <w:lang w:val="en-US"/>
+        </w:rPr>
+        <w:t>cin</w:t>
+      </w:r>
+      <w:proofErr w:type="spellEnd"/>
+      <w:proofErr w:type="gramEnd"/>
+      <w:r>
+        <w:rPr>
+          <w:lang w:val="en-US"/>
+        </w:rPr>
+        <w:t xml:space="preserve"> &gt;&gt; y;</w:t>
+      </w:r>
+    </w:p>
+    <w:p>
+      <w:pPr>
+        <w:rPr>
+          <w:lang w:val="en-US"/>
+        </w:rPr>
+      </w:pPr>
+      <w:r>
+        <w:rPr>
+          <w:lang w:val="en-US"/>
+        </w:rPr>
+        <w:tab/>
+        <w:t>_</w:t>
+      </w:r>
+      <w:proofErr w:type="spellStart"/>
+      <w:r>
+        <w:rPr>
+          <w:lang w:val="en-US"/>
+        </w:rPr>
+        <w:t>asm</w:t>
+      </w:r>
+      <w:proofErr w:type="spellEnd"/>
+      <w:r>
+        <w:rPr>
+          <w:lang w:val="en-US"/>
+        </w:rPr>
+        <w:t xml:space="preserve"> {</w:t>
+      </w:r>
+    </w:p>
+    <w:p>
+      <w:pPr>
+        <w:rPr>
+          <w:lang w:val="en-US"/>
+        </w:rPr>
+      </w:pPr>
+      <w:r>
+        <w:rPr>
+          <w:lang w:val="en-US"/>
+        </w:rPr>
+        <w:tab/>
+      </w:r>
+      <w:r>
+        <w:rPr>
+          <w:lang w:val="en-US"/>
+        </w:rPr>
+        <w:tab/>
+        <w:t>MOV EBX, x</w:t>
+      </w:r>
+    </w:p>
+    <w:p>
+      <w:pPr>
+        <w:rPr>
+          <w:lang w:val="en-US"/>
+        </w:rPr>
+      </w:pPr>
+      <w:r>
+        <w:rPr>
+          <w:lang w:val="en-US"/>
+        </w:rPr>
+        <w:tab/>
+      </w:r>
+      <w:r>
+        <w:rPr>
+          <w:lang w:val="en-US"/>
+        </w:rPr>
+        <w:tab/>
+        <w:t>MOV EDX, y</w:t>
+      </w:r>
+    </w:p>
+    <w:p>
+      <w:pPr>
+        <w:rPr>
+          <w:lang w:val="en-US"/>
+        </w:rPr>
+      </w:pPr>
+      <w:r>
+        <w:rPr>
+          <w:lang w:val="en-US"/>
+        </w:rPr>
+        <w:tab/>
+      </w:r>
+      <w:r>
+        <w:rPr>
+          <w:lang w:val="en-US"/>
+        </w:rPr>
+        <w:tab/>
+        <w:t>XCHG EBX, EDX</w:t>
+      </w:r>
+    </w:p>
+    <w:p>
+      <w:pPr>
+        <w:rPr>
+          <w:lang w:val="en-US"/>
+        </w:rPr>
+      </w:pPr>
+      <w:r>
+        <w:rPr>
+          <w:lang w:val="en-US"/>
+        </w:rPr>
+        <w:tab/>
+      </w:r>
+      <w:r>
+        <w:rPr>
+          <w:lang w:val="en-US"/>
+        </w:rPr>
+        <w:tab/>
+        <w:t>MOV x, EBX</w:t>
+      </w:r>
+    </w:p>
+    <w:p>
+      <w:pPr>
+        <w:rPr>
+          <w:lang w:val="en-US"/>
+        </w:rPr>
+      </w:pPr>
+      <w:r>
+        <w:rPr>
+          <w:lang w:val="en-US"/>
+        </w:rPr>
+        <w:tab/>
+      </w:r>
+      <w:r>
+        <w:rPr>
+          <w:lang w:val="en-US"/>
+        </w:rPr>
+        <w:tab/>
+      </w:r>
+      <w:proofErr w:type="spellStart"/>
+      <w:proofErr w:type="gramStart"/>
+      <w:r>
+        <w:rPr>
+          <w:lang w:val="en-US"/>
+        </w:rPr>
+        <w:t>mov</w:t>
+      </w:r>
+      <w:proofErr w:type="spellEnd"/>
+      <w:proofErr w:type="gramEnd"/>
+      <w:r>
+        <w:rPr>
+          <w:lang w:val="en-US"/>
+        </w:rPr>
+        <w:t xml:space="preserve"> y, EDX</w:t>
+      </w:r>
+    </w:p>
+    <w:p>
+      <w:r>
+        <w:rPr>
+          <w:lang w:val="en-US"/>
+        </w:rPr>
+        <w:tab/>
+      </w:r>
+      <w:r>
+        <w:t>}</w:t>
+      </w:r>
+    </w:p>
+    <w:p>
+      <w:r>
+        <w:tab/>
+      </w:r>
+      <w:proofErr w:type="spellStart"/>
+      <w:r>
+        <w:t>cout</w:t>
+      </w:r>
+      <w:proofErr w:type="spellEnd"/>
+      <w:r>
+        <w:t xml:space="preserve"> </w:t>
+      </w:r>
+      <w:proofErr w:type="gramStart"/>
+      <w:r>
+        <w:t>&lt;&lt; "</w:t>
+      </w:r>
+      <w:proofErr w:type="gramEnd"/>
+      <w:r>
+        <w:t xml:space="preserve">Результат:" &lt;&lt; </w:t>
+      </w:r>
+      <w:proofErr w:type="spellStart"/>
+      <w:r>
+        <w:t>endl</w:t>
+      </w:r>
+      <w:proofErr w:type="spellEnd"/>
+      <w:r>
+        <w:t>;</w:t>
+      </w:r>
+    </w:p>
+    <w:p>
+      <w:r>
+        <w:tab/>
+      </w:r>
+      <w:proofErr w:type="spellStart"/>
+      <w:r>
+        <w:t>cout</w:t>
+      </w:r>
+      <w:proofErr w:type="spellEnd"/>
+      <w:r>
+        <w:t xml:space="preserve"> </w:t>
+      </w:r>
+      <w:proofErr w:type="gramStart"/>
+      <w:r>
+        <w:t>&lt;&lt; "</w:t>
+      </w:r>
+      <w:proofErr w:type="gramEnd"/>
+      <w:r>
+        <w:t xml:space="preserve"> Число x после преобразования x:" &lt;&lt; </w:t>
+      </w:r>
+      <w:proofErr w:type="spellStart"/>
+      <w:r>
+        <w:t>endl</w:t>
+      </w:r>
+      <w:proofErr w:type="spellEnd"/>
+      <w:r>
+        <w:t>;</w:t>
+      </w:r>
+    </w:p>
+    <w:p>
+      <w:r>
+        <w:tab/>
+      </w:r>
+      <w:proofErr w:type="spellStart"/>
+      <w:r>
+        <w:t>cout</w:t>
+      </w:r>
+      <w:proofErr w:type="spellEnd"/>
+      <w:r>
+        <w:t xml:space="preserve"> </w:t>
+      </w:r>
+      <w:proofErr w:type="gramStart"/>
+      <w:r>
+        <w:t>&lt;&lt; x</w:t>
+      </w:r>
+      <w:proofErr w:type="gramEnd"/>
+      <w:r>
+        <w:t xml:space="preserve"> &lt;&lt; </w:t>
+      </w:r>
+      <w:proofErr w:type="spellStart"/>
+      <w:r>
+        <w:t>endl</w:t>
+      </w:r>
+      <w:proofErr w:type="spellEnd"/>
+      <w:r>
+        <w:t>;</w:t>
+      </w:r>
+    </w:p>
+    <w:p>
+      <w:r>
+        <w:tab/>
+      </w:r>
+      <w:proofErr w:type="spellStart"/>
+      <w:r>
+        <w:t>cout</w:t>
+      </w:r>
+      <w:proofErr w:type="spellEnd"/>
+      <w:r>
+        <w:t xml:space="preserve"> </w:t>
+      </w:r>
+      <w:proofErr w:type="gramStart"/>
+      <w:r>
+        <w:t>&lt;&lt; "</w:t>
+      </w:r>
+      <w:proofErr w:type="gramEnd"/>
+      <w:r>
+        <w:t xml:space="preserve">Число y после преобразования y:" &lt;&lt; </w:t>
+      </w:r>
+      <w:proofErr w:type="spellStart"/>
+      <w:r>
+        <w:t>endl</w:t>
+      </w:r>
+      <w:proofErr w:type="spellEnd"/>
+      <w:r>
+        <w:t>;</w:t>
+      </w:r>
+    </w:p>
+    <w:p>
+      <w:pPr>
+        <w:rPr>
+          <w:lang w:val="en-US"/>
+        </w:rPr>
+      </w:pPr>
+      <w:r>
+        <w:tab/>
+      </w:r>
+      <w:proofErr w:type="spellStart"/>
+      <w:proofErr w:type="gramStart"/>
+      <w:r>
+        <w:rPr>
+          <w:lang w:val="en-US"/>
+        </w:rPr>
+        <w:t>cout</w:t>
+      </w:r>
+      <w:proofErr w:type="spellEnd"/>
+      <w:proofErr w:type="gramEnd"/>
+      <w:r>
+        <w:rPr>
+          <w:lang w:val="en-US"/>
+        </w:rPr>
+        <w:t xml:space="preserve"> &lt;&lt; y &lt;&lt; </w:t>
+      </w:r>
+      <w:proofErr w:type="spellStart"/>
+      <w:r>
+        <w:rPr>
+          <w:lang w:val="en-US"/>
+        </w:rPr>
+        <w:t>endl</w:t>
+      </w:r>
+      <w:proofErr w:type="spellEnd"/>
+      <w:r>
+        <w:rPr>
+          <w:lang w:val="en-US"/>
+        </w:rPr>
+        <w:t>;</w:t>
+      </w:r>
+    </w:p>
+    <w:p>
+      <w:pPr>
+        <w:rPr>
+          <w:lang w:val="en-US"/>
+        </w:rPr>
+      </w:pPr>
+      <w:r>
+        <w:rPr>
+          <w:lang w:val="en-US"/>
+        </w:rPr>
+        <w:tab/>
+      </w:r>
+      <w:proofErr w:type="gramStart"/>
+      <w:r>
+        <w:rPr>
+          <w:lang w:val="en-US"/>
+        </w:rPr>
+        <w:t>system(</w:t>
+      </w:r>
+      <w:proofErr w:type="gramEnd"/>
+      <w:r>
+        <w:rPr>
+          <w:lang w:val="en-US"/>
+        </w:rPr>
+        <w:t>"pause");</w:t>
+      </w:r>
+    </w:p>
+    <w:p>
+      <w:r>
+        <w:rPr>
+          <w:lang w:val="en-US"/>
+        </w:rPr>
+        <w:tab/>
+      </w:r>
+      <w:proofErr w:type="spellStart"/>
+      <w:r>
+        <w:t>return</w:t>
+      </w:r>
+      <w:proofErr w:type="spellEnd"/>
+      <w:r>
+        <w:t xml:space="preserve"> 0;</w:t>
+      </w:r>
+    </w:p>
+    <w:p>
+      <w:r>
+        <w:t>}</w:t>
+      </w:r>
+    </w:p>
+    <w:p/>
+    <w:p/>
+    <w:p/>
+    <w:p/>
+    <w:p>
+      <w:r>
+        <w:lastRenderedPageBreak/>
+        <w:t>Данный скриншот показывает нам дизассемблерный код.</w:t>
+      </w:r>
+    </w:p>
+    <w:p>
+      <w:pPr>
+        <w:jc w:val="center"/>
+      </w:pPr>
+      <w:r>
+        <w:rPr>
+          <w:noProof/>
+          <w:lang w:eastAsia="ru-RU"/>
+        </w:rPr>
+        <w:drawing>
+          <wp:inline distT="0" distB="0" distL="0" distR="0" wp14:anchorId="3A90BB55" wp14:editId="79CDA378">
+            <wp:extent cx="3114675" cy="2019300"/>
+            <wp:effectExtent l="0" t="0" r="9525" b="0"/>
+            <wp:docPr id="2" name="Рисунок 2"/>
+            <wp:cNvGraphicFramePr>
+              <a:graphicFrameLocks xmlns:a="http://schemas.openxmlformats.org/drawingml/2006/main" noChangeAspect="1"/>
+            </wp:cNvGraphicFramePr>
+            <a:graphic xmlns:a="http://schemas.openxmlformats.org/drawingml/2006/main">
+              <a:graphicData uri="http://schemas.openxmlformats.org/drawingml/2006/picture">
+                <pic:pic xmlns:pic="http://schemas.openxmlformats.org/drawingml/2006/picture">
+                  <pic:nvPicPr>
+                    <pic:cNvPr id="1" name=""/>
+                    <pic:cNvPicPr/>
+                  </pic:nvPicPr>
+                  <pic:blipFill>
+                    <a:blip r:embed="rId8"/>
+                    <a:stretch>
+                      <a:fillRect/>
+                    </a:stretch>
+                  </pic:blipFill>
+                  <pic:spPr>
+                    <a:xfrm>
+                      <a:off x="0" y="0"/>
+                      <a:ext cx="3114675" cy="2019300"/>
+                    </a:xfrm>
+                    <a:prstGeom prst="rect">
+                      <a:avLst/>
+                    </a:prstGeom>
+                  </pic:spPr>
+                </pic:pic>
+              </a:graphicData>
+            </a:graphic>
+          </wp:inline>
+        </w:drawing>
+      </w:r>
+    </w:p>
+    <w:p>
+      <w:pPr>
+        <w:jc w:val="center"/>
+        <w:rPr>
+          <w:i/>
+          <w:sz w:val="22"/>
+        </w:rPr>
+      </w:pPr>
+      <w:r>
+        <w:rPr>
+          <w:i/>
+          <w:sz w:val="22"/>
+        </w:rPr>
+        <w:t>Рис. 4</w:t>
+      </w:r>
+    </w:p>
+    <w:p>
+      <w:pPr>
+        <w:jc w:val="left"/>
+        <w:rPr>
+          <w:sz w:val="22"/>
+        </w:rPr>
+      </w:pPr>
+    </w:p>
     <w:sectPr>
       <w:pgSz w:w="11906" w:h="16838"/>
       <w:pgMar w:top="1134" w:right="850" w:bottom="1134" w:left="1701" w:header="708" w:footer="708" w:gutter="0"/>
@@ -1013,6 +3089,43 @@
       <w:lang w:eastAsia="ru-RU"/>
     </w:rPr>
   </w:style>
+  <w:style w:type="paragraph" w:styleId="a4">
+    <w:name w:val="No Spacing"/>
+    <w:uiPriority w:val="1"/>
+    <w:qFormat/>
+    <w:rsid w:val="00EA1D55"/>
+    <w:pPr>
+      <w:spacing w:after="0" w:line="240" w:lineRule="auto"/>
+      <w:jc w:val="center"/>
+    </w:pPr>
+    <w:rPr>
+      <w:rFonts w:ascii="Times New Roman" w:hAnsi="Times New Roman"/>
+      <w:i/>
+    </w:rPr>
+  </w:style>
+  <w:style w:type="paragraph" w:styleId="11">
+    <w:name w:val="toc 1"/>
+    <w:basedOn w:val="a"/>
+    <w:next w:val="a"/>
+    <w:autoRedefine/>
+    <w:uiPriority w:val="39"/>
+    <w:unhideWhenUsed/>
+    <w:rsid w:val="00F01598"/>
+    <w:pPr>
+      <w:spacing w:after="100"/>
+    </w:pPr>
+  </w:style>
+  <w:style w:type="character" w:styleId="a5">
+    <w:name w:val="Hyperlink"/>
+    <w:basedOn w:val="a0"/>
+    <w:uiPriority w:val="99"/>
+    <w:unhideWhenUsed/>
+    <w:rsid w:val="00F01598"/>
+    <w:rPr>
+      <w:color w:val="0563C1" w:themeColor="hyperlink"/>
+      <w:u w:val="single"/>
+    </w:rPr>
+  </w:style>
 </w:styles>
 </file>
 
@@ -1282,7 +3395,7 @@
 </file>
 
 <file path=customXml/itemProps1.xml><?xml version="1.0" encoding="utf-8"?>
-<ds:datastoreItem xmlns:ds="http://schemas.openxmlformats.org/officeDocument/2006/customXml" ds:itemID="{97F2D2DE-ABE5-40EC-A1B5-3A5A77727505}">
+<ds:datastoreItem xmlns:ds="http://schemas.openxmlformats.org/officeDocument/2006/customXml" ds:itemID="{D7002684-9796-4B35-AF06-DEF03335D727}">
   <ds:schemaRefs>
     <ds:schemaRef ds:uri="http://schemas.openxmlformats.org/officeDocument/2006/bibliography"/>
   </ds:schemaRefs>
